--- a/writeups/Intuitions.docx
+++ b/writeups/Intuitions.docx
@@ -113,8 +113,6 @@
       <w:r>
         <w:t>Asymmetry is there in policy, but it doesn’t show up in the plot b/c I’m plotting interest rate against pibar, not against fe.</w:t>
       </w:r>
-      <w:bookmarkStart w:id="0" w:name="_GoBack"/>
-      <w:bookmarkEnd w:id="0"/>
     </w:p>
     <w:p>
       <w:pPr>
@@ -134,6 +132,11 @@
         <w:t xml:space="preserve"> show that model spends most of its time in the pibar close to zero region.</w:t>
       </w:r>
       <w:r>
+        <w:t xml:space="preserve"> It spends more than 60% of time in the &lt;90 bp movements in int rate</w:t>
+      </w:r>
+      <w:bookmarkStart w:id="0" w:name="_GoBack"/>
+      <w:bookmarkEnd w:id="0"/>
+      <w:r>
         <w:t xml:space="preserve"> (Jenny)</w:t>
       </w:r>
     </w:p>
@@ -146,7 +149,43 @@
         </w:numPr>
       </w:pPr>
       <w:r>
+        <w:t>Goodfriend 1993 showed that to subdue inflation scares, Fed repatedly raised bu hundreds of bp, e.g. raised by 300 bp in March 1980</w:t>
+      </w:r>
+    </w:p>
+    <w:p>
+      <w:pPr>
+        <w:pStyle w:val="ListParagraph"/>
+        <w:numPr>
+          <w:ilvl w:val="0"/>
+          <w:numId w:val="1"/>
+        </w:numPr>
+      </w:pPr>
+      <w:r>
         <w:t>IRFs with cgain against unanchored: emphasize that the only diff between the two is the gain, so that policy wants to avoid letting the gain be high (Jenny)</w:t>
+      </w:r>
+    </w:p>
+    <w:p>
+      <w:pPr>
+        <w:pStyle w:val="ListParagraph"/>
+        <w:numPr>
+          <w:ilvl w:val="0"/>
+          <w:numId w:val="1"/>
+        </w:numPr>
+      </w:pPr>
+      <w:r>
+        <w:t>TR less aggressive than RE: refer to the debate between Orphanides vs. Preston and emphasize my contribution (Philippe)</w:t>
+      </w:r>
+    </w:p>
+    <w:p>
+      <w:pPr>
+        <w:pStyle w:val="ListParagraph"/>
+        <w:numPr>
+          <w:ilvl w:val="0"/>
+          <w:numId w:val="1"/>
+        </w:numPr>
+      </w:pPr>
+      <w:r>
+        <w:t>Same: Gurkaynak, Sack and Swanson 2005 find that interest rates in the future go negative after a positive int rate shock today, b/c corr(int, E(pi future) &lt; 0).</w:t>
       </w:r>
     </w:p>
     <w:sectPr>

--- a/writeups/Intuitions.docx
+++ b/writeups/Intuitions.docx
@@ -18,6 +18,95 @@
       </w:pPr>
       <w:r>
         <w:t>Anchored expectations: long-run expectations stay where they are regardless of how actual inflation moves around. Important because long-run E determine how firms set prices, so if long-run E stable, prices are stable</w:t>
+      </w:r>
+    </w:p>
+    <w:p>
+      <w:pPr>
+        <w:pStyle w:val="ListParagraph"/>
+        <w:numPr>
+          <w:ilvl w:val="0"/>
+          <w:numId w:val="1"/>
+        </w:numPr>
+      </w:pPr>
+      <w:r>
+        <w:t>The right model: Peter’s response: (Notes 14, p. 76): “We observe in data (which the CB observes too) phenomena that reflect fundamental deviations from RE (in a particular way) and CB-ers ask: ‘what should I do?’ I take a canonical model and tailor to a) explain the phenomenon</w:t>
+      </w:r>
+      <w:r>
+        <w:t xml:space="preserve"> b) tell central bankers what to do. My paper is the first to answer these questions.</w:t>
+      </w:r>
+      <w:r>
+        <w:t>”</w:t>
+      </w:r>
+    </w:p>
+    <w:p>
+      <w:pPr>
+        <w:pStyle w:val="ListParagraph"/>
+        <w:numPr>
+          <w:ilvl w:val="0"/>
+          <w:numId w:val="1"/>
+        </w:numPr>
+      </w:pPr>
+      <w:r>
+        <w:t>Regression</w:t>
+      </w:r>
+      <w:r>
+        <w:t xml:space="preserve">: “The RE assumption regarding the Fed’s </w:t>
+      </w:r>
+      <w:r>
+        <w:t>target</w:t>
+      </w:r>
+      <w:r>
+        <w:t xml:space="preserve"> implies LR-E will be 2%. Yet in the data we see E not only varying away from 2%, but doing so in a way that’s systematically related to forecast errors. Moreover, what this means is that it’s not enough for policy to tell the PS that inflation will be 2%, but it needs to deliver to get E back up.” (Peter, Notes 14, p. 74)</w:t>
+      </w:r>
+    </w:p>
+    <w:p>
+      <w:pPr>
+        <w:pStyle w:val="ListParagraph"/>
+        <w:numPr>
+          <w:ilvl w:val="0"/>
+          <w:numId w:val="1"/>
+        </w:numPr>
+      </w:pPr>
+      <w:r>
+        <w:t>Regression: it’s not a test of a particular theory, but what I’m saying is “if the 2% target is fully credible, LR-E should be 2%. Instead the regression shows sensitivity to fe. ‘E deviate from 2% all the time and they do so in response to observed movements in inflation</w:t>
+      </w:r>
+      <w:r>
+        <w:t>.</w:t>
+      </w:r>
+      <w:r>
+        <w:t>’</w:t>
+      </w:r>
+      <w:r>
+        <w:t xml:space="preserve"> So if you’re a CB-er, what do you do about this to get E anchored? I can’t rely on a regression b/c not causal, so I develop a fully developed model w/ a departure from RE.”</w:t>
+      </w:r>
+    </w:p>
+    <w:p>
+      <w:pPr>
+        <w:pStyle w:val="ListParagraph"/>
+        <w:numPr>
+          <w:ilvl w:val="0"/>
+          <w:numId w:val="1"/>
+        </w:numPr>
+      </w:pPr>
+      <w:r>
+        <w:t>Expectations:</w:t>
+      </w:r>
+    </w:p>
+    <w:p>
+      <w:pPr>
+        <w:pStyle w:val="ListParagraph"/>
+        <w:numPr>
+          <w:ilvl w:val="0"/>
+          <w:numId w:val="1"/>
+        </w:numPr>
+      </w:pPr>
+      <w:r>
+        <w:t xml:space="preserve">Not learning the slope corresponds to the fact that higher-order expectations are in the background (Susanto, Notes 14, p. </w:t>
+      </w:r>
+      <w:bookmarkStart w:id="0" w:name="_GoBack"/>
+      <w:bookmarkEnd w:id="0"/>
+      <w:r>
+        <w:t>82)</w:t>
       </w:r>
     </w:p>
     <w:p>
@@ -129,13 +218,15 @@
         <w:sym w:font="Wingdings" w:char="F0E0"/>
       </w:r>
       <w:r>
-        <w:t xml:space="preserve"> show that model spends most of its time in the pibar close to zero region.</w:t>
+        <w:t xml:space="preserve"> show that model spends </w:t>
+      </w:r>
+      <w:r>
+        <w:lastRenderedPageBreak/>
+        <w:t>most of its time in the pibar close to zero region.</w:t>
       </w:r>
       <w:r>
         <w:t xml:space="preserve"> It spends more than 60% of time in the &lt;90 bp movements in int rate</w:t>
       </w:r>
-      <w:bookmarkStart w:id="0" w:name="_GoBack"/>
-      <w:bookmarkEnd w:id="0"/>
       <w:r>
         <w:t xml:space="preserve"> (Jenny)</w:t>
       </w:r>
@@ -186,6 +277,18 @@
       </w:pPr>
       <w:r>
         <w:t>Same: Gurkaynak, Sack and Swanson 2005 find that interest rates in the future go negative after a positive int rate shock today, b/c corr(int, E(pi future) &lt; 0).</w:t>
+      </w:r>
+    </w:p>
+    <w:p>
+      <w:pPr>
+        <w:pStyle w:val="ListParagraph"/>
+        <w:numPr>
+          <w:ilvl w:val="0"/>
+          <w:numId w:val="1"/>
+        </w:numPr>
+      </w:pPr>
+      <w:r>
+        <w:t>Same: in RE the same channels are there it’s just that interest rate expectations are rational. Here, they are partly comprised by a non-rational, more volatile expectations (of inflation) and so they move more.</w:t>
       </w:r>
     </w:p>
     <w:sectPr>
